--- a/content-briefs-skill/output/uk-betting-apps-ai-enhancement.docx
+++ b/content-briefs-skill/output/uk-betting-apps-ai-enhancement.docx
@@ -1651,8 +1651,6 @@
         <w:br/>
         <w:t>&lt;p style="font-size: 12px; color: #666; margin-top: 24px;"&gt;</w:t>
         <w:br/>
-        <w:t xml:space="preserve">    &lt;strong&gt;Affiliate Disclosure:&lt;/strong&gt; TopEndSports is an affiliate website. When you click on links to various betting operators and complete an action (such as registering and placing a bet), this site may earn an affiliate commission. We maintain editorial independence and only recommend apps we believe offer genuine value to UK bettors. All apps must be UKGC licensed.</w:t>
-        <w:br/>
         <w:t>&lt;/p&gt;</w:t>
       </w:r>
     </w:p>
